--- a/路橙修改版v1.0.docx
+++ b/路橙修改版v1.0.docx
@@ -7800,7 +7800,19 @@
         <w:rPr>
           <w:rFonts w:hint="eastAsia"/>
         </w:rPr>
-        <w:t>社区文化展览区（包括社区公共展厅、工厂体验车间、种植体验馆）</w:t>
+        <w:t>社区文化展览区（包括社区公共展厅、工厂体验车间、种植体验馆</w:t>
+      </w:r>
+      <w:r>
+        <w:rPr>
+          <w:rFonts w:hint="eastAsia"/>
+        </w:rPr>
+        <w:t>、工业商店</w:t>
+      </w:r>
+      <w:r>
+        <w:rPr>
+          <w:rFonts w:hint="eastAsia"/>
+        </w:rPr>
+        <w:t>）</w:t>
       </w:r>
     </w:p>
     <w:p>
@@ -7921,6 +7933,40 @@
     </w:p>
     <w:p>
       <w:pPr>
+        <w:spacing w:before="240" w:after="120" w:line="300" w:lineRule="exact"/>
+        <w:rPr>
+          <w:rFonts w:ascii="黑体" w:eastAsia="黑体" w:hAnsi="黑体" w:hint="eastAsia"/>
+          <w:sz w:val="24"/>
+          <w:szCs w:val="24"/>
+        </w:rPr>
+      </w:pPr>
+      <w:r>
+        <w:rPr>
+          <w:rFonts w:ascii="黑体" w:eastAsia="黑体" w:hAnsi="黑体"/>
+          <w:sz w:val="24"/>
+          <w:szCs w:val="24"/>
+        </w:rPr>
+        <w:t>3.2.2</w:t>
+      </w:r>
+      <w:r>
+        <w:rPr>
+          <w:rFonts w:ascii="黑体" w:eastAsia="黑体" w:hAnsi="黑体"/>
+          <w:sz w:val="24"/>
+          <w:szCs w:val="24"/>
+        </w:rPr>
+        <w:tab/>
+      </w:r>
+      <w:r>
+        <w:rPr>
+          <w:rFonts w:ascii="黑体" w:eastAsia="黑体" w:hAnsi="黑体" w:hint="eastAsia"/>
+          <w:sz w:val="24"/>
+          <w:szCs w:val="24"/>
+        </w:rPr>
+        <w:t>场地流线梳理</w:t>
+      </w:r>
+    </w:p>
+    <w:p>
+      <w:pPr>
         <w:pBdr>
           <w:bottom w:val="single" w:sz="6" w:space="0" w:color="auto"/>
         </w:pBdr>
@@ -7929,7 +7975,7 @@
         <w:rPr>
           <w:rFonts w:hint="eastAsia"/>
         </w:rPr>
-        <w:t>二.流线梳理分析</w:t>
+        <w:t>该方案的流线梳理中最重要的是如何将两个不同的群体引入场地中，并尽可能地产生交集。基于这个要求，场地中一共设计了三条主要流线。第一条流线从居民区横穿高架桥至一号厂房展厅二层，将原住民人群从健身区域引向公共活动区。第二条流线从厂房南侧大门起始，为工厂中遗留的火车轨道，位于场地中部，贯穿各个功能区，主要为游客人群服务；第三条流线为联通各个小厂房建筑的空中连廊，增强了各功能区之间的联系。</w:t>
       </w:r>
     </w:p>
     <w:p>
@@ -7937,30 +7983,16 @@
         <w:pBdr>
           <w:bottom w:val="single" w:sz="6" w:space="0" w:color="auto"/>
         </w:pBdr>
-        <w:rPr>
-          <w:rFonts w:hint="eastAsia"/>
-        </w:rPr>
-      </w:pPr>
-      <w:r>
-        <w:rPr>
-          <w:rFonts w:hint="eastAsia"/>
-        </w:rPr>
-        <w:t xml:space="preserve"> </w:t>
-      </w:r>
-      <w:r>
-        <w:t xml:space="preserve"> </w:t>
-      </w:r>
-      <w:r>
-        <w:rPr>
-          <w:rFonts w:hint="eastAsia"/>
-        </w:rPr>
-        <w:t>该方案的流线梳理中最重要的是如何将两个不同的群体引入场地中，并尽可能地产生交集。基于这个要求，</w:t>
-      </w:r>
-      <w:r>
-        <w:rPr>
-          <w:rFonts w:hint="eastAsia"/>
-        </w:rPr>
-        <w:t>场地中一共设计了三条主要流线。第一条流线从居民区横穿高架桥至一号厂房展厅二层，将原住民人群从健身区域引向公共活动区。第二条流线从厂房南侧大门至公共景观与社区文化展览区，主要为游客人群服务；第三条流线为工厂中遗留的火车轨道，位于场地中部，贯穿各个功能区。</w:t>
+        <w:jc w:val="center"/>
+        <w:rPr>
+          <w:rFonts w:hint="eastAsia"/>
+        </w:rPr>
+      </w:pPr>
+      <w:r>
+        <w:rPr>
+          <w:rFonts w:hint="eastAsia"/>
+        </w:rPr>
+        <w:t>（不同人群分时段活动流线图）</w:t>
       </w:r>
     </w:p>
     <w:p>
@@ -7968,9 +8000,6 @@
         <w:pBdr>
           <w:bottom w:val="single" w:sz="6" w:space="0" w:color="auto"/>
         </w:pBdr>
-        <w:rPr>
-          <w:rFonts w:hint="eastAsia"/>
-        </w:rPr>
       </w:pPr>
       <w:r>
         <w:t xml:space="preserve">  </w:t>
@@ -7979,21 +8008,21 @@
         <w:rPr>
           <w:rFonts w:hint="eastAsia"/>
         </w:rPr>
-        <w:t>第一条流线利用了从高架桥西面居民区到工厂的3m高差，</w:t>
-      </w:r>
-      <w:r>
-        <w:rPr>
-          <w:rFonts w:hint="eastAsia"/>
-        </w:rPr>
-        <w:t>用一条空中连廊</w:t>
-      </w:r>
-      <w:bookmarkStart w:id="0" w:name="_GoBack"/>
-      <w:bookmarkEnd w:id="0"/>
-      <w:r>
-        <w:rPr>
-          <w:rFonts w:hint="eastAsia"/>
-        </w:rPr>
-        <w:t>直接将原住民引入厂房的二层，也就是社区展厅的部分，原住民可以从二层展厅到达工厂体验车间并下至活动广场。这条流线</w:t>
+        <w:t>第一条流线利用了从高架桥西面居民区到工厂的3m高差，用一条空中连</w:t>
+      </w:r>
+      <w:proofErr w:type="gramStart"/>
+      <w:r>
+        <w:rPr>
+          <w:rFonts w:hint="eastAsia"/>
+        </w:rPr>
+        <w:t>廊直接</w:t>
+      </w:r>
+      <w:proofErr w:type="gramEnd"/>
+      <w:r>
+        <w:rPr>
+          <w:rFonts w:hint="eastAsia"/>
+        </w:rPr>
+        <w:t>将原住民引入厂房的二层，也就是社区展厅的部分，原住民可以从二层展厅到达工厂体验车间并下至活动广场。这条流线联通了老年人健身广场、社区展厅和工厂体验车间，是原住民与游客人群的第一个交集点。</w:t>
       </w:r>
     </w:p>
     <w:p>
@@ -8001,63 +8030,170 @@
         <w:pBdr>
           <w:bottom w:val="single" w:sz="6" w:space="0" w:color="auto"/>
         </w:pBdr>
-      </w:pPr>
-      <w:r>
-        <w:rPr>
-          <w:rFonts w:hint="eastAsia"/>
-        </w:rPr>
-        <w:t>（不同人群分时段活动流线图）</w:t>
+        <w:jc w:val="center"/>
+        <w:rPr>
+          <w:rFonts w:hint="eastAsia"/>
+        </w:rPr>
+      </w:pPr>
+      <w:r>
+        <w:rPr>
+          <w:rFonts w:hint="eastAsia"/>
+        </w:rPr>
+        <w:t>（第一条流线图）</w:t>
       </w:r>
     </w:p>
     <w:p>
       <w:pPr>
         <w:pBdr>
-          <w:bottom w:val="single" w:sz="6" w:space="1" w:color="auto"/>
+          <w:bottom w:val="single" w:sz="6" w:space="0" w:color="auto"/>
         </w:pBdr>
+        <w:rPr>
+          <w:rFonts w:hint="eastAsia"/>
+        </w:rPr>
       </w:pPr>
     </w:p>
     <w:p>
       <w:pPr>
         <w:pBdr>
-          <w:bottom w:val="single" w:sz="6" w:space="1" w:color="auto"/>
+          <w:bottom w:val="single" w:sz="6" w:space="0" w:color="auto"/>
         </w:pBdr>
       </w:pPr>
+      <w:r>
+        <w:rPr>
+          <w:rFonts w:hint="eastAsia"/>
+        </w:rPr>
+        <w:t xml:space="preserve">  第二条流线从高架桥底的工厂入口进入场地，是游客进入场地的主要路径。在原本的火车轨道的基础上，拓宽了道路，并由此将所有东西向联排厂房一分为二。这样一来，原本过于大尺度的空间变得更加亲切、利于活动发生。这条路线将三个功能区域串联起来，可以被</w:t>
+      </w:r>
+      <w:proofErr w:type="gramStart"/>
+      <w:r>
+        <w:rPr>
+          <w:rFonts w:hint="eastAsia"/>
+        </w:rPr>
+        <w:t>看做</w:t>
+      </w:r>
+      <w:proofErr w:type="gramEnd"/>
+      <w:r>
+        <w:rPr>
+          <w:rFonts w:hint="eastAsia"/>
+        </w:rPr>
+        <w:t>厂房中的中轴线。</w:t>
+      </w:r>
+    </w:p>
+    <w:p>
+      <w:pPr>
+        <w:pBdr>
+          <w:bottom w:val="single" w:sz="6" w:space="0" w:color="auto"/>
+        </w:pBdr>
+        <w:jc w:val="center"/>
+      </w:pPr>
+      <w:r>
+        <w:rPr>
+          <w:rFonts w:hint="eastAsia"/>
+        </w:rPr>
+        <w:t>（第二条流线图）</w:t>
+      </w:r>
+    </w:p>
+    <w:p>
+      <w:pPr>
+        <w:pBdr>
+          <w:bottom w:val="single" w:sz="6" w:space="0" w:color="auto"/>
+        </w:pBdr>
+      </w:pPr>
+      <w:r>
+        <w:rPr>
+          <w:rFonts w:hint="eastAsia"/>
+        </w:rPr>
+        <w:t xml:space="preserve">  第三条流线采用了和第一条流线中的空中连</w:t>
+      </w:r>
+      <w:proofErr w:type="gramStart"/>
+      <w:r>
+        <w:rPr>
+          <w:rFonts w:hint="eastAsia"/>
+        </w:rPr>
+        <w:t>廊相同</w:t>
+      </w:r>
+      <w:proofErr w:type="gramEnd"/>
+      <w:r>
+        <w:rPr>
+          <w:rFonts w:hint="eastAsia"/>
+        </w:rPr>
+        <w:t>的手法，先后连接种植体验馆、工业商店、观景平台、社区剧院和儿童活动中心。一方面加强了厂房之间的联系，另一方面也促进了两种群体在流线上的交织。</w:t>
+      </w:r>
+    </w:p>
+    <w:p>
+      <w:pPr>
+        <w:pBdr>
+          <w:bottom w:val="single" w:sz="6" w:space="0" w:color="auto"/>
+        </w:pBdr>
+        <w:jc w:val="center"/>
+      </w:pPr>
+      <w:r>
+        <w:rPr>
+          <w:rFonts w:hint="eastAsia"/>
+        </w:rPr>
+        <w:t>（第</w:t>
+      </w:r>
+      <w:r>
+        <w:rPr>
+          <w:rFonts w:hint="eastAsia"/>
+        </w:rPr>
+        <w:t>三</w:t>
+      </w:r>
+      <w:r>
+        <w:rPr>
+          <w:rFonts w:hint="eastAsia"/>
+        </w:rPr>
+        <w:t>条流线图）</w:t>
+      </w:r>
+    </w:p>
+    <w:p>
+      <w:pPr>
+        <w:pBdr>
+          <w:bottom w:val="single" w:sz="6" w:space="0" w:color="auto"/>
+        </w:pBdr>
+        <w:rPr>
+          <w:rFonts w:hint="eastAsia"/>
+        </w:rPr>
+      </w:pPr>
     </w:p>
     <w:p>
       <w:pPr>
         <w:spacing w:before="240" w:after="120" w:line="300" w:lineRule="exact"/>
         <w:rPr>
+          <w:rFonts w:ascii="黑体" w:eastAsia="黑体" w:hAnsi="黑体"/>
+          <w:sz w:val="24"/>
+          <w:szCs w:val="24"/>
+        </w:rPr>
+      </w:pPr>
+      <w:r>
+        <w:rPr>
+          <w:rFonts w:ascii="黑体" w:eastAsia="黑体" w:hAnsi="黑体"/>
+          <w:sz w:val="24"/>
+          <w:szCs w:val="24"/>
+        </w:rPr>
+        <w:t>3.2.3</w:t>
+      </w:r>
+      <w:r>
+        <w:rPr>
+          <w:rFonts w:ascii="黑体" w:eastAsia="黑体" w:hAnsi="黑体"/>
+          <w:sz w:val="24"/>
+          <w:szCs w:val="24"/>
+        </w:rPr>
+        <w:tab/>
+      </w:r>
+      <w:r>
+        <w:rPr>
           <w:rFonts w:ascii="黑体" w:eastAsia="黑体" w:hAnsi="黑体" w:hint="eastAsia"/>
           <w:sz w:val="24"/>
           <w:szCs w:val="24"/>
         </w:rPr>
-      </w:pPr>
-      <w:r>
-        <w:rPr>
-          <w:rFonts w:ascii="黑体" w:eastAsia="黑体" w:hAnsi="黑体"/>
-          <w:sz w:val="24"/>
-          <w:szCs w:val="24"/>
-        </w:rPr>
-        <w:t>3.2.2</w:t>
-      </w:r>
-      <w:r>
-        <w:rPr>
-          <w:rFonts w:ascii="黑体" w:eastAsia="黑体" w:hAnsi="黑体"/>
-          <w:sz w:val="24"/>
-          <w:szCs w:val="24"/>
-        </w:rPr>
-        <w:tab/>
-      </w:r>
-      <w:r>
-        <w:rPr>
-          <w:rFonts w:ascii="黑体" w:eastAsia="黑体" w:hAnsi="黑体" w:hint="eastAsia"/>
-          <w:sz w:val="24"/>
-          <w:szCs w:val="24"/>
-        </w:rPr>
-        <w:t>场地流线梳理</w:t>
-      </w:r>
-    </w:p>
-    <w:p/>
+        <w:t>促进社区人群弥合的公共空间策略</w:t>
+      </w:r>
+    </w:p>
+    <w:p>
+      <w:bookmarkStart w:id="0" w:name="_GoBack"/>
+      <w:bookmarkEnd w:id="0"/>
+    </w:p>
     <w:sectPr>
       <w:footerReference w:type="default" r:id="rId24"/>
       <w:pgSz w:w="11906" w:h="16838" w:code="9"/>
@@ -8167,7 +8303,7 @@
             <w:noProof/>
             <w:lang w:val="zh-CN"/>
           </w:rPr>
-          <w:t>15</w:t>
+          <w:t>16</w:t>
         </w:r>
         <w:r>
           <w:fldChar w:fldCharType="end"/>
@@ -9972,7 +10108,7 @@
 </file>
 
 <file path=customXml/itemProps1.xml><?xml version="1.0" encoding="utf-8"?>
-<ds:datastoreItem xmlns:ds="http://schemas.openxmlformats.org/officeDocument/2006/customXml" ds:itemID="{0FB01218-F9E1-4E1D-946D-C1E5F4D74291}">
+<ds:datastoreItem xmlns:ds="http://schemas.openxmlformats.org/officeDocument/2006/customXml" ds:itemID="{2ABD0D56-D5A3-4725-908D-B11E4A2A9612}">
   <ds:schemaRefs>
     <ds:schemaRef ds:uri="http://schemas.openxmlformats.org/officeDocument/2006/bibliography"/>
   </ds:schemaRefs>

--- a/路橙修改版v1.0.docx
+++ b/路橙修改版v1.0.docx
@@ -2199,7 +2199,7 @@
         <w:spacing w:before="240" w:after="120" w:line="300" w:lineRule="exact"/>
         <w:ind w:leftChars="200" w:left="420"/>
         <w:rPr>
-          <w:rFonts w:ascii="宋体" w:eastAsia="宋体" w:hAnsi="宋体" w:hint="eastAsia"/>
+          <w:rFonts w:ascii="宋体" w:eastAsia="宋体" w:hAnsi="宋体"/>
           <w:sz w:val="24"/>
           <w:szCs w:val="24"/>
         </w:rPr>
@@ -2234,7 +2234,7 @@
         <w:spacing w:before="240" w:after="120" w:line="300" w:lineRule="exact"/>
         <w:ind w:leftChars="200" w:left="420"/>
         <w:rPr>
-          <w:rFonts w:ascii="宋体" w:eastAsia="宋体" w:hAnsi="宋体" w:hint="eastAsia"/>
+          <w:rFonts w:ascii="宋体" w:eastAsia="宋体" w:hAnsi="宋体"/>
           <w:sz w:val="24"/>
           <w:szCs w:val="24"/>
         </w:rPr>
@@ -5121,7 +5121,7 @@
       <w:pPr>
         <w:spacing w:before="240" w:after="120" w:line="300" w:lineRule="exact"/>
         <w:rPr>
-          <w:rFonts w:ascii="黑体" w:eastAsia="黑体" w:hAnsi="黑体" w:hint="eastAsia"/>
+          <w:rFonts w:ascii="黑体" w:eastAsia="黑体" w:hAnsi="黑体"/>
           <w:sz w:val="24"/>
           <w:szCs w:val="24"/>
         </w:rPr>
@@ -5211,18 +5211,52 @@
       <w:pPr>
         <w:spacing w:before="240" w:after="120" w:line="300" w:lineRule="exact"/>
         <w:rPr>
+          <w:rFonts w:ascii="黑体" w:eastAsia="黑体" w:hAnsi="黑体"/>
+          <w:sz w:val="24"/>
+          <w:szCs w:val="24"/>
+        </w:rPr>
+      </w:pPr>
+      <w:r>
+        <w:rPr>
+          <w:rFonts w:ascii="黑体" w:eastAsia="黑体" w:hAnsi="黑体"/>
+          <w:sz w:val="24"/>
+          <w:szCs w:val="24"/>
+        </w:rPr>
+        <w:t>3.2.2</w:t>
+      </w:r>
+      <w:r>
+        <w:rPr>
+          <w:rFonts w:ascii="黑体" w:eastAsia="黑体" w:hAnsi="黑体"/>
+          <w:sz w:val="24"/>
+          <w:szCs w:val="24"/>
+        </w:rPr>
+        <w:tab/>
+      </w:r>
+      <w:r>
+        <w:rPr>
           <w:rFonts w:ascii="黑体" w:eastAsia="黑体" w:hAnsi="黑体" w:hint="eastAsia"/>
           <w:sz w:val="24"/>
           <w:szCs w:val="24"/>
         </w:rPr>
-      </w:pPr>
-      <w:r>
-        <w:rPr>
-          <w:rFonts w:ascii="黑体" w:eastAsia="黑体" w:hAnsi="黑体"/>
-          <w:sz w:val="24"/>
-          <w:szCs w:val="24"/>
-        </w:rPr>
-        <w:t>3.2.2</w:t>
+        <w:t>场地流线梳理</w:t>
+      </w:r>
+    </w:p>
+    <w:p>
+      <w:pPr>
+        <w:spacing w:before="240" w:after="120" w:line="300" w:lineRule="exact"/>
+        <w:rPr>
+          <w:rFonts w:ascii="黑体" w:eastAsia="黑体" w:hAnsi="黑体"/>
+          <w:sz w:val="24"/>
+          <w:szCs w:val="24"/>
+        </w:rPr>
+      </w:pPr>
+      <w:r>
+        <w:rPr>
+          <w:rFonts w:ascii="黑体" w:eastAsia="黑体" w:hAnsi="黑体"/>
+          <w:sz w:val="24"/>
+          <w:szCs w:val="24"/>
+        </w:rPr>
+        <w:t>3.2.3</w:t>
       </w:r>
       <w:r>
         <w:rPr>
@@ -5238,7 +5272,7 @@
           <w:sz w:val="24"/>
           <w:szCs w:val="24"/>
         </w:rPr>
-        <w:t>场地流线梳理</w:t>
+        <w:t>促进社区人群弥合的公共空间策略</w:t>
       </w:r>
     </w:p>
     <w:p>
@@ -5250,30 +5284,6 @@
           <w:szCs w:val="24"/>
         </w:rPr>
       </w:pPr>
-      <w:r>
-        <w:rPr>
-          <w:rFonts w:ascii="黑体" w:eastAsia="黑体" w:hAnsi="黑体"/>
-          <w:sz w:val="24"/>
-          <w:szCs w:val="24"/>
-        </w:rPr>
-        <w:t>3.2.3</w:t>
-      </w:r>
-      <w:r>
-        <w:rPr>
-          <w:rFonts w:ascii="黑体" w:eastAsia="黑体" w:hAnsi="黑体"/>
-          <w:sz w:val="24"/>
-          <w:szCs w:val="24"/>
-        </w:rPr>
-        <w:tab/>
-      </w:r>
-      <w:r>
-        <w:rPr>
-          <w:rFonts w:ascii="黑体" w:eastAsia="黑体" w:hAnsi="黑体" w:hint="eastAsia"/>
-          <w:sz w:val="24"/>
-          <w:szCs w:val="24"/>
-        </w:rPr>
-        <w:t>促进社区人群弥合的公共空间策略</w:t>
-      </w:r>
     </w:p>
     <w:p>
       <w:pPr>
@@ -5380,16 +5390,6 @@
         <w:spacing w:before="240" w:after="120" w:line="300" w:lineRule="exact"/>
         <w:rPr>
           <w:rFonts w:ascii="黑体" w:eastAsia="黑体" w:hAnsi="黑体"/>
-          <w:sz w:val="24"/>
-          <w:szCs w:val="24"/>
-        </w:rPr>
-      </w:pPr>
-    </w:p>
-    <w:p>
-      <w:pPr>
-        <w:spacing w:before="240" w:after="120" w:line="300" w:lineRule="exact"/>
-        <w:rPr>
-          <w:rFonts w:ascii="黑体" w:eastAsia="黑体" w:hAnsi="黑体" w:hint="eastAsia"/>
           <w:sz w:val="24"/>
           <w:szCs w:val="24"/>
         </w:rPr>
@@ -5614,7 +5614,7 @@
         <w:pStyle w:val="aa"/>
         <w:jc w:val="center"/>
         <w:rPr>
-          <w:rFonts w:asciiTheme="minorEastAsia" w:eastAsiaTheme="minorEastAsia" w:hAnsiTheme="minorEastAsia" w:hint="eastAsia"/>
+          <w:rFonts w:asciiTheme="minorEastAsia" w:eastAsiaTheme="minorEastAsia" w:hAnsiTheme="minorEastAsia"/>
           <w:noProof/>
         </w:rPr>
       </w:pPr>
@@ -5630,7 +5630,7 @@
         <w:pStyle w:val="aa"/>
         <w:jc w:val="center"/>
         <w:rPr>
-          <w:rFonts w:asciiTheme="minorEastAsia" w:eastAsiaTheme="minorEastAsia" w:hAnsiTheme="minorEastAsia" w:hint="eastAsia"/>
+          <w:rFonts w:asciiTheme="minorEastAsia" w:eastAsiaTheme="minorEastAsia" w:hAnsiTheme="minorEastAsia"/>
           <w:noProof/>
         </w:rPr>
       </w:pPr>
@@ -6309,13 +6309,7 @@
                               <w:rPr>
                                 <w:rFonts w:ascii="宋体" w:eastAsia="宋体" w:hAnsi="宋体" w:hint="eastAsia"/>
                               </w:rPr>
-                              <w:t>厂房内部空间（</w:t>
-                            </w:r>
-                            <w:r>
-                              <w:rPr>
-                                <w:rFonts w:ascii="宋体" w:eastAsia="宋体" w:hAnsi="宋体" w:hint="eastAsia"/>
-                              </w:rPr>
-                              <w:t>作者自摄）</w:t>
+                              <w:t>厂房内部空间（作者自摄）</w:t>
                             </w:r>
                           </w:p>
                         </w:txbxContent>
@@ -6349,13 +6343,7 @@
                         <w:rPr>
                           <w:rFonts w:ascii="宋体" w:eastAsia="宋体" w:hAnsi="宋体" w:hint="eastAsia"/>
                         </w:rPr>
-                        <w:t>厂房内部空间（</w:t>
-                      </w:r>
-                      <w:r>
-                        <w:rPr>
-                          <w:rFonts w:ascii="宋体" w:eastAsia="宋体" w:hAnsi="宋体" w:hint="eastAsia"/>
-                        </w:rPr>
-                        <w:t>作者自摄）</w:t>
+                        <w:t>厂房内部空间（作者自摄）</w:t>
                       </w:r>
                     </w:p>
                   </w:txbxContent>
@@ -6565,13 +6553,7 @@
                               <w:rPr>
                                 <w:rFonts w:asciiTheme="minorEastAsia" w:eastAsiaTheme="minorEastAsia" w:hAnsiTheme="minorEastAsia" w:hint="eastAsia"/>
                               </w:rPr>
-                              <w:t>厂房柱网结构（</w:t>
-                            </w:r>
-                            <w:r>
-                              <w:rPr>
-                                <w:rFonts w:asciiTheme="minorEastAsia" w:eastAsiaTheme="minorEastAsia" w:hAnsiTheme="minorEastAsia" w:hint="eastAsia"/>
-                              </w:rPr>
-                              <w:t>作者自摄）</w:t>
+                              <w:t>厂房柱网结构（作者自摄）</w:t>
                             </w:r>
                           </w:p>
                         </w:txbxContent>
@@ -6606,13 +6588,7 @@
                         <w:rPr>
                           <w:rFonts w:asciiTheme="minorEastAsia" w:eastAsiaTheme="minorEastAsia" w:hAnsiTheme="minorEastAsia" w:hint="eastAsia"/>
                         </w:rPr>
-                        <w:t>厂房柱网结构（</w:t>
-                      </w:r>
-                      <w:r>
-                        <w:rPr>
-                          <w:rFonts w:asciiTheme="minorEastAsia" w:eastAsiaTheme="minorEastAsia" w:hAnsiTheme="minorEastAsia" w:hint="eastAsia"/>
-                        </w:rPr>
-                        <w:t>作者自摄）</w:t>
+                        <w:t>厂房柱网结构（作者自摄）</w:t>
                       </w:r>
                     </w:p>
                   </w:txbxContent>
@@ -6856,16 +6832,13 @@
       <w:pPr>
         <w:pStyle w:val="a5"/>
         <w:ind w:left="360" w:firstLineChars="0" w:firstLine="0"/>
-        <w:rPr>
-          <w:rFonts w:hint="eastAsia"/>
-        </w:rPr>
       </w:pPr>
     </w:p>
     <w:p>
       <w:pPr>
         <w:spacing w:before="240" w:after="120" w:line="300" w:lineRule="exact"/>
         <w:rPr>
-          <w:rFonts w:ascii="黑体" w:eastAsia="黑体" w:hAnsi="黑体" w:hint="eastAsia"/>
+          <w:rFonts w:ascii="黑体" w:eastAsia="黑体" w:hAnsi="黑体"/>
           <w:sz w:val="24"/>
           <w:szCs w:val="24"/>
         </w:rPr>
@@ -7308,16 +7281,13 @@
         <w:pStyle w:val="a5"/>
         <w:ind w:left="420" w:firstLineChars="0" w:firstLine="0"/>
         <w:jc w:val="left"/>
-        <w:rPr>
-          <w:rFonts w:hint="eastAsia"/>
-        </w:rPr>
       </w:pPr>
     </w:p>
     <w:p>
       <w:pPr>
         <w:spacing w:before="240" w:after="120" w:line="300" w:lineRule="exact"/>
         <w:rPr>
-          <w:rFonts w:ascii="黑体" w:eastAsia="黑体" w:hAnsi="黑体" w:hint="eastAsia"/>
+          <w:rFonts w:ascii="黑体" w:eastAsia="黑体" w:hAnsi="黑体"/>
           <w:sz w:val="24"/>
           <w:szCs w:val="24"/>
         </w:rPr>
@@ -7935,7 +7905,7 @@
       <w:pPr>
         <w:spacing w:before="240" w:after="120" w:line="300" w:lineRule="exact"/>
         <w:rPr>
-          <w:rFonts w:ascii="黑体" w:eastAsia="黑体" w:hAnsi="黑体" w:hint="eastAsia"/>
+          <w:rFonts w:ascii="黑体" w:eastAsia="黑体" w:hAnsi="黑体"/>
           <w:sz w:val="24"/>
           <w:szCs w:val="24"/>
         </w:rPr>
@@ -7984,9 +7954,6 @@
           <w:bottom w:val="single" w:sz="6" w:space="0" w:color="auto"/>
         </w:pBdr>
         <w:jc w:val="center"/>
-        <w:rPr>
-          <w:rFonts w:hint="eastAsia"/>
-        </w:rPr>
       </w:pPr>
       <w:r>
         <w:rPr>
@@ -8031,9 +7998,6 @@
           <w:bottom w:val="single" w:sz="6" w:space="0" w:color="auto"/>
         </w:pBdr>
         <w:jc w:val="center"/>
-        <w:rPr>
-          <w:rFonts w:hint="eastAsia"/>
-        </w:rPr>
       </w:pPr>
       <w:r>
         <w:rPr>
@@ -8047,9 +8011,6 @@
         <w:pBdr>
           <w:bottom w:val="single" w:sz="6" w:space="0" w:color="auto"/>
         </w:pBdr>
-        <w:rPr>
-          <w:rFonts w:hint="eastAsia"/>
-        </w:rPr>
       </w:pPr>
     </w:p>
     <w:p>
@@ -8131,19 +8092,7 @@
         <w:rPr>
           <w:rFonts w:hint="eastAsia"/>
         </w:rPr>
-        <w:t>（第</w:t>
-      </w:r>
-      <w:r>
-        <w:rPr>
-          <w:rFonts w:hint="eastAsia"/>
-        </w:rPr>
-        <w:t>三</w:t>
-      </w:r>
-      <w:r>
-        <w:rPr>
-          <w:rFonts w:hint="eastAsia"/>
-        </w:rPr>
-        <w:t>条流线图）</w:t>
+        <w:t>（第三条流线图）</w:t>
       </w:r>
     </w:p>
     <w:p>
@@ -8151,9 +8100,6 @@
         <w:pBdr>
           <w:bottom w:val="single" w:sz="6" w:space="0" w:color="auto"/>
         </w:pBdr>
-        <w:rPr>
-          <w:rFonts w:hint="eastAsia"/>
-        </w:rPr>
       </w:pPr>
     </w:p>
     <w:p>
@@ -8191,9 +8137,474 @@
       </w:r>
     </w:p>
     <w:p>
+      <w:pPr>
+        <w:ind w:firstLineChars="200" w:firstLine="420"/>
+      </w:pPr>
+      <w:r>
+        <w:rPr>
+          <w:rFonts w:hint="eastAsia"/>
+        </w:rPr>
+        <w:t>为了让空间适宜人们的心理尺度，在置入各种功能之前，对空间进行了重新梳理。可以看出原场地的厂房是紧密相连的状态，具有很强的秩序感和统一性，这种秩序感会使得空间不适宜小型的自发性和社会性活动的产生。而其空间尺度又与传统的邻里空间相距甚远。因此，在设计中首先将第三条流线进行拓宽，将联排厂房</w:t>
+      </w:r>
+      <w:r>
+        <w:rPr>
+          <w:rFonts w:hint="eastAsia"/>
+        </w:rPr>
+        <w:t>从该流线处一分为二，让原本过长的空间变得更加亲切。再将部分厂房拆除，仅保留其结构部分，这样是为了打破厂房密不透风的紧密感，使空间出现层次。为了加强各个单体厂房之间的联系，在一些厂房之间设置了空</w:t>
+      </w:r>
+      <w:r>
+        <w:rPr>
+          <w:rFonts w:hint="eastAsia"/>
+        </w:rPr>
+        <w:lastRenderedPageBreak/>
+        <w:t>中廊道。</w:t>
+      </w:r>
+    </w:p>
+    <w:p>
+      <w:pPr>
+        <w:ind w:firstLineChars="200" w:firstLine="420"/>
+        <w:jc w:val="center"/>
+      </w:pPr>
+      <w:r>
+        <w:rPr>
+          <w:rFonts w:hint="eastAsia"/>
+        </w:rPr>
+        <w:t>（原场地图 图源：作者自绘）</w:t>
+      </w:r>
+    </w:p>
+    <w:p>
+      <w:pPr>
+        <w:ind w:firstLineChars="200" w:firstLine="420"/>
+        <w:jc w:val="center"/>
+      </w:pPr>
+      <w:r>
+        <w:rPr>
+          <w:rFonts w:hint="eastAsia"/>
+        </w:rPr>
+        <w:t>（空间梳理图一 图源：作者自绘</w:t>
+      </w:r>
+      <w:r>
+        <w:rPr>
+          <w:rFonts w:hint="eastAsia"/>
+        </w:rPr>
+        <w:t>）</w:t>
+      </w:r>
+    </w:p>
+    <w:p>
+      <w:pPr>
+        <w:ind w:firstLineChars="200" w:firstLine="420"/>
+        <w:jc w:val="center"/>
+      </w:pPr>
+      <w:r>
+        <w:rPr>
+          <w:rFonts w:hint="eastAsia"/>
+        </w:rPr>
+        <w:t>（空间梳理图</w:t>
+      </w:r>
+      <w:r>
+        <w:rPr>
+          <w:rFonts w:hint="eastAsia"/>
+        </w:rPr>
+        <w:t>二</w:t>
+      </w:r>
+      <w:r>
+        <w:rPr>
+          <w:rFonts w:hint="eastAsia"/>
+        </w:rPr>
+        <w:t xml:space="preserve"> 图源：作者自绘</w:t>
+      </w:r>
+      <w:r>
+        <w:rPr>
+          <w:rFonts w:hint="eastAsia"/>
+        </w:rPr>
+        <w:t>）</w:t>
+      </w:r>
+    </w:p>
+    <w:p>
+      <w:pPr>
+        <w:ind w:firstLineChars="200" w:firstLine="420"/>
+        <w:jc w:val="center"/>
+        <w:rPr>
+          <w:rFonts w:hint="eastAsia"/>
+        </w:rPr>
+      </w:pPr>
+      <w:r>
+        <w:rPr>
+          <w:rFonts w:hint="eastAsia"/>
+        </w:rPr>
+        <w:t>（空间梳理图</w:t>
+      </w:r>
+      <w:r>
+        <w:rPr>
+          <w:rFonts w:hint="eastAsia"/>
+        </w:rPr>
+        <w:t>三</w:t>
+      </w:r>
+      <w:r>
+        <w:rPr>
+          <w:rFonts w:hint="eastAsia"/>
+        </w:rPr>
+        <w:t xml:space="preserve"> 图源：作者自绘</w:t>
+      </w:r>
+      <w:r>
+        <w:rPr>
+          <w:rFonts w:hint="eastAsia"/>
+        </w:rPr>
+        <w:t>）</w:t>
+      </w:r>
       <w:bookmarkStart w:id="0" w:name="_GoBack"/>
       <w:bookmarkEnd w:id="0"/>
     </w:p>
+    <w:p>
+      <w:proofErr w:type="gramStart"/>
+      <w:r>
+        <w:rPr>
+          <w:rFonts w:hint="eastAsia"/>
+        </w:rPr>
+        <w:t>一</w:t>
+      </w:r>
+      <w:proofErr w:type="gramEnd"/>
+      <w:r>
+        <w:rPr>
+          <w:rFonts w:hint="eastAsia"/>
+        </w:rPr>
+        <w:t>.社区文化展览区</w:t>
+      </w:r>
+    </w:p>
+    <w:p>
+      <w:r>
+        <w:rPr>
+          <w:rFonts w:hint="eastAsia"/>
+        </w:rPr>
+        <w:t xml:space="preserve">  在文化展览部分，添加了丰富的社区文化体验活动。</w:t>
+      </w:r>
+    </w:p>
+    <w:p>
+      <w:pPr>
+        <w:pStyle w:val="a5"/>
+        <w:numPr>
+          <w:ilvl w:val="0"/>
+          <w:numId w:val="8"/>
+        </w:numPr>
+        <w:ind w:firstLineChars="0"/>
+      </w:pPr>
+      <w:r>
+        <w:rPr>
+          <w:rFonts w:hint="eastAsia"/>
+        </w:rPr>
+        <w:t>社区展厅</w:t>
+      </w:r>
+    </w:p>
+    <w:p>
+      <w:pPr>
+        <w:pStyle w:val="a5"/>
+        <w:ind w:left="360"/>
+      </w:pPr>
+      <w:r>
+        <w:rPr>
+          <w:rFonts w:hint="eastAsia"/>
+        </w:rPr>
+        <w:t>社区展厅在设计上考虑到了展厅本身与内外环境的关系。用新置入的体块将厂房分割为内向空间（用于室内展陈等）和外向空间（提供交流、休憩、观景的活动平台）两种不同性质的空间。</w:t>
+      </w:r>
+    </w:p>
+    <w:p>
+      <w:pPr>
+        <w:pStyle w:val="a5"/>
+        <w:ind w:left="360" w:firstLineChars="0" w:firstLine="0"/>
+        <w:jc w:val="center"/>
+      </w:pPr>
+      <w:r>
+        <w:rPr>
+          <w:rFonts w:hint="eastAsia"/>
+        </w:rPr>
+        <w:t>（草图</w:t>
+      </w:r>
+      <w:proofErr w:type="gramStart"/>
+      <w:r>
+        <w:rPr>
+          <w:rFonts w:hint="eastAsia"/>
+        </w:rPr>
+        <w:t>一</w:t>
+      </w:r>
+      <w:proofErr w:type="gramEnd"/>
+      <w:r>
+        <w:rPr>
+          <w:rFonts w:hint="eastAsia"/>
+        </w:rPr>
+        <w:t xml:space="preserve"> 图源：作者自绘）</w:t>
+      </w:r>
+    </w:p>
+    <w:p>
+      <w:pPr>
+        <w:pStyle w:val="a5"/>
+        <w:ind w:left="360"/>
+      </w:pPr>
+      <w:r>
+        <w:rPr>
+          <w:rFonts w:hint="eastAsia"/>
+        </w:rPr>
+        <w:t>一号厂房是贯穿整个场地的</w:t>
+      </w:r>
+      <w:proofErr w:type="gramStart"/>
+      <w:r>
+        <w:rPr>
+          <w:rFonts w:hint="eastAsia"/>
+        </w:rPr>
+        <w:t>最</w:t>
+      </w:r>
+      <w:proofErr w:type="gramEnd"/>
+      <w:r>
+        <w:rPr>
+          <w:rFonts w:hint="eastAsia"/>
+        </w:rPr>
+        <w:t>大型厂房。整个厂房宽约25米，长142米</w:t>
+      </w:r>
+      <w:r>
+        <w:rPr>
+          <w:rFonts w:hint="eastAsia"/>
+        </w:rPr>
+        <w:t>。在厂房的结构框架之下，置入了两个体块作为展厅，将空间尺度缩小到适宜人的心理尺度。厂房中设计了两条廊道，其中西侧展厅廊道的设置打破了其立面上的单调感，游客人群可以从厂房西侧的展厅廊道进入二层；而东侧连接两个展厅的空中廊道则是将东侧的联排厂房作为展览和城市景观的一部分，让整个</w:t>
+      </w:r>
+      <w:r>
+        <w:rPr>
+          <w:rFonts w:hint="eastAsia"/>
+        </w:rPr>
+        <w:t>厂区的景观一览无余。</w:t>
+      </w:r>
+      <w:r>
+        <w:rPr>
+          <w:rFonts w:hint="eastAsia"/>
+        </w:rPr>
+        <w:t>在厂房的南北两端，置入了两个用于休憩和交流活动的体块。</w:t>
+      </w:r>
+    </w:p>
+    <w:p>
+      <w:pPr>
+        <w:pStyle w:val="a5"/>
+        <w:ind w:left="360" w:firstLineChars="0" w:firstLine="0"/>
+        <w:jc w:val="center"/>
+      </w:pPr>
+      <w:r>
+        <w:rPr>
+          <w:rFonts w:hint="eastAsia"/>
+        </w:rPr>
+        <w:t>（体块示意图 图源：作者自绘）</w:t>
+      </w:r>
+    </w:p>
+    <w:p>
+      <w:pPr>
+        <w:pStyle w:val="a5"/>
+        <w:ind w:left="360"/>
+        <w:rPr>
+          <w:rFonts w:hint="eastAsia"/>
+        </w:rPr>
+      </w:pPr>
+      <w:r>
+        <w:rPr>
+          <w:rFonts w:hint="eastAsia"/>
+        </w:rPr>
+        <w:t>从流线上来说，游客群体和原住民群体分别从该厂房的南北两端进入场地，最终在两个展厅中部的大台阶出汇合。</w:t>
+      </w:r>
+    </w:p>
+    <w:p>
+      <w:pPr>
+        <w:pStyle w:val="a5"/>
+        <w:numPr>
+          <w:ilvl w:val="0"/>
+          <w:numId w:val="8"/>
+        </w:numPr>
+        <w:ind w:firstLineChars="0"/>
+      </w:pPr>
+      <w:r>
+        <w:rPr>
+          <w:rFonts w:hint="eastAsia"/>
+        </w:rPr>
+        <w:t>工厂体验车间</w:t>
+      </w:r>
+    </w:p>
+    <w:p>
+      <w:pPr>
+        <w:pStyle w:val="a5"/>
+        <w:ind w:left="360" w:firstLineChars="0" w:firstLine="0"/>
+        <w:rPr>
+          <w:rFonts w:hint="eastAsia"/>
+        </w:rPr>
+      </w:pPr>
+      <w:r>
+        <w:rPr>
+          <w:rFonts w:hint="eastAsia"/>
+        </w:rPr>
+        <w:t xml:space="preserve">  工厂体验车间从形态上来说与社区展厅相反，在厂房的二层做减法，提供了与一层的视线交流中庭，人们可以从两个中庭上至二层。从功能上来说，一层主要为工厂中原有的大型器械展示和体验，而二层是两个金属加工体验车间。</w:t>
+      </w:r>
+    </w:p>
+    <w:p>
+      <w:pPr>
+        <w:pStyle w:val="a5"/>
+        <w:numPr>
+          <w:ilvl w:val="0"/>
+          <w:numId w:val="8"/>
+        </w:numPr>
+        <w:ind w:firstLineChars="0"/>
+      </w:pPr>
+      <w:r>
+        <w:rPr>
+          <w:rFonts w:hint="eastAsia"/>
+        </w:rPr>
+        <w:t>种植体验馆</w:t>
+      </w:r>
+    </w:p>
+    <w:p>
+      <w:pPr>
+        <w:pStyle w:val="a5"/>
+        <w:ind w:left="360" w:firstLineChars="0" w:firstLine="0"/>
+      </w:pPr>
+      <w:r>
+        <w:rPr>
+          <w:rFonts w:hint="eastAsia"/>
+        </w:rPr>
+        <w:t xml:space="preserve">  </w:t>
+      </w:r>
+      <w:r>
+        <w:t xml:space="preserve">  </w:t>
+      </w:r>
+      <w:r>
+        <w:rPr>
+          <w:rFonts w:hint="eastAsia"/>
+        </w:rPr>
+        <w:t>种植体验馆的灵感来源于老社区屋顶上的“屋顶花园”。很多住在顶层的居民会在屋顶上用小箱子种植植物，而邻里空间调研时也发现，庭院作为社区中最小的邻里空间</w:t>
+      </w:r>
+      <w:r>
+        <w:rPr>
+          <w:rFonts w:hint="eastAsia"/>
+        </w:rPr>
+        <w:t>承载了许多静态的自发性活动，如饮茶、棋牌等，而</w:t>
+      </w:r>
+      <w:proofErr w:type="gramStart"/>
+      <w:r>
+        <w:rPr>
+          <w:rFonts w:hint="eastAsia"/>
+        </w:rPr>
+        <w:t>绿植又是</w:t>
+      </w:r>
+      <w:proofErr w:type="gramEnd"/>
+      <w:r>
+        <w:rPr>
+          <w:rFonts w:hint="eastAsia"/>
+        </w:rPr>
+        <w:t>这些庭院中不可或缺的一部分，大多数居民庭院中都精心栽培有绿植。</w:t>
+      </w:r>
+    </w:p>
+    <w:p>
+      <w:pPr>
+        <w:pStyle w:val="a5"/>
+        <w:ind w:left="360"/>
+        <w:rPr>
+          <w:rFonts w:hint="eastAsia"/>
+        </w:rPr>
+      </w:pPr>
+      <w:r>
+        <w:rPr>
+          <w:rFonts w:hint="eastAsia"/>
+        </w:rPr>
+        <w:t>种植体验馆和与之相邻的种植广场</w:t>
+      </w:r>
+      <w:r>
+        <w:rPr>
+          <w:rFonts w:hint="eastAsia"/>
+        </w:rPr>
+        <w:t>为一体，为当地居民提供了独特的社区活动场所。人们可以在此处认领种植单元，进行栽培和加工和售卖。种植体验馆中包括种植课室、手工艺工作室和种植馆茶室，一层则作为植物集市。</w:t>
+      </w:r>
+    </w:p>
+    <w:p>
+      <w:pPr>
+        <w:pStyle w:val="a5"/>
+        <w:ind w:left="360" w:firstLineChars="0" w:firstLine="0"/>
+        <w:jc w:val="center"/>
+        <w:rPr>
+          <w:rFonts w:hint="eastAsia"/>
+        </w:rPr>
+      </w:pPr>
+      <w:r>
+        <w:rPr>
+          <w:rFonts w:hint="eastAsia"/>
+        </w:rPr>
+        <w:t>（种植体验馆 图源：作者自绘）</w:t>
+      </w:r>
+    </w:p>
+    <w:p>
+      <w:pPr>
+        <w:pStyle w:val="a5"/>
+        <w:numPr>
+          <w:ilvl w:val="0"/>
+          <w:numId w:val="8"/>
+        </w:numPr>
+        <w:ind w:firstLineChars="0"/>
+      </w:pPr>
+      <w:r>
+        <w:rPr>
+          <w:rFonts w:hint="eastAsia"/>
+        </w:rPr>
+        <w:t>工业商店</w:t>
+      </w:r>
+    </w:p>
+    <w:p>
+      <w:pPr>
+        <w:pStyle w:val="a5"/>
+        <w:ind w:left="360" w:firstLineChars="0" w:firstLine="0"/>
+      </w:pPr>
+      <w:r>
+        <w:rPr>
+          <w:rFonts w:hint="eastAsia"/>
+        </w:rPr>
+        <w:t xml:space="preserve">  工业商店主要为游客群体提供各种具有工业特色的周边商品，</w:t>
+      </w:r>
+      <w:r>
+        <w:rPr>
+          <w:rFonts w:hint="eastAsia"/>
+        </w:rPr>
+        <w:t>是场地中不多的商业空间。</w:t>
+      </w:r>
+    </w:p>
+    <w:p>
+      <w:pPr>
+        <w:pStyle w:val="a5"/>
+        <w:ind w:left="360" w:firstLineChars="0" w:firstLine="0"/>
+        <w:jc w:val="center"/>
+        <w:rPr>
+          <w:rFonts w:hint="eastAsia"/>
+        </w:rPr>
+      </w:pPr>
+      <w:r>
+        <w:rPr>
+          <w:rFonts w:hint="eastAsia"/>
+        </w:rPr>
+        <w:t>（工业商店 图源：作者自绘）</w:t>
+      </w:r>
+    </w:p>
+    <w:p>
+      <w:pPr>
+        <w:pStyle w:val="a5"/>
+        <w:ind w:left="360" w:firstLineChars="0" w:firstLine="0"/>
+        <w:rPr>
+          <w:rFonts w:hint="eastAsia"/>
+        </w:rPr>
+      </w:pPr>
+    </w:p>
+    <w:p>
+      <w:r>
+        <w:rPr>
+          <w:rFonts w:hint="eastAsia"/>
+        </w:rPr>
+        <w:t xml:space="preserve">  </w:t>
+      </w:r>
+      <w:r>
+        <w:rPr>
+          <w:rFonts w:hint="eastAsia"/>
+        </w:rPr>
+        <w:t>二.公共活动区</w:t>
+      </w:r>
+    </w:p>
+    <w:p/>
     <w:sectPr>
       <w:footerReference w:type="default" r:id="rId24"/>
       <w:pgSz w:w="11906" w:h="16838" w:code="9"/>
@@ -8235,7 +8646,6 @@
         <w:docPartUnique/>
       </w:docPartObj>
     </w:sdtPr>
-    <w:sdtEndPr/>
     <w:sdtContent>
       <w:p>
         <w:pPr>
@@ -8282,7 +8692,6 @@
         <w:docPartUnique/>
       </w:docPartObj>
     </w:sdtPr>
-    <w:sdtEndPr/>
     <w:sdtContent>
       <w:p>
         <w:pPr>
@@ -8303,7 +8712,7 @@
             <w:noProof/>
             <w:lang w:val="zh-CN"/>
           </w:rPr>
-          <w:t>16</w:t>
+          <w:t>18</w:t>
         </w:r>
         <w:r>
           <w:fldChar w:fldCharType="end"/>
@@ -8786,16 +9195,16 @@
     </w:lvl>
   </w:abstractNum>
   <w:abstractNum w:abstractNumId="5" w15:restartNumberingAfterBreak="0">
-    <w:nsid w:val="5FF86F6F"/>
+    <w:nsid w:val="5ED13091"/>
     <w:multiLevelType w:val="hybridMultilevel"/>
-    <w:tmpl w:val="2752DF76"/>
-    <w:lvl w:ilvl="0" w:tplc="876CA144">
+    <w:tmpl w:val="6CF465F2"/>
+    <w:lvl w:ilvl="0" w:tplc="07F0F804">
       <w:start w:val="1"/>
-      <w:numFmt w:val="japaneseCounting"/>
-      <w:lvlText w:val="%1．"/>
+      <w:numFmt w:val="decimal"/>
+      <w:lvlText w:val="%1."/>
       <w:lvlJc w:val="left"/>
       <w:pPr>
-        <w:ind w:left="420" w:hanging="420"/>
+        <w:ind w:left="360" w:hanging="360"/>
       </w:pPr>
       <w:rPr>
         <w:rFonts w:hint="default"/>
@@ -8875,6 +9284,95 @@
     </w:lvl>
   </w:abstractNum>
   <w:abstractNum w:abstractNumId="6" w15:restartNumberingAfterBreak="0">
+    <w:nsid w:val="5FF86F6F"/>
+    <w:multiLevelType w:val="hybridMultilevel"/>
+    <w:tmpl w:val="2752DF76"/>
+    <w:lvl w:ilvl="0" w:tplc="876CA144">
+      <w:start w:val="1"/>
+      <w:numFmt w:val="japaneseCounting"/>
+      <w:lvlText w:val="%1．"/>
+      <w:lvlJc w:val="left"/>
+      <w:pPr>
+        <w:ind w:left="420" w:hanging="420"/>
+      </w:pPr>
+      <w:rPr>
+        <w:rFonts w:hint="default"/>
+      </w:rPr>
+    </w:lvl>
+    <w:lvl w:ilvl="1" w:tplc="04090019" w:tentative="1">
+      <w:start w:val="1"/>
+      <w:numFmt w:val="lowerLetter"/>
+      <w:lvlText w:val="%2)"/>
+      <w:lvlJc w:val="left"/>
+      <w:pPr>
+        <w:ind w:left="840" w:hanging="420"/>
+      </w:pPr>
+    </w:lvl>
+    <w:lvl w:ilvl="2" w:tplc="0409001B" w:tentative="1">
+      <w:start w:val="1"/>
+      <w:numFmt w:val="lowerRoman"/>
+      <w:lvlText w:val="%3."/>
+      <w:lvlJc w:val="right"/>
+      <w:pPr>
+        <w:ind w:left="1260" w:hanging="420"/>
+      </w:pPr>
+    </w:lvl>
+    <w:lvl w:ilvl="3" w:tplc="0409000F" w:tentative="1">
+      <w:start w:val="1"/>
+      <w:numFmt w:val="decimal"/>
+      <w:lvlText w:val="%4."/>
+      <w:lvlJc w:val="left"/>
+      <w:pPr>
+        <w:ind w:left="1680" w:hanging="420"/>
+      </w:pPr>
+    </w:lvl>
+    <w:lvl w:ilvl="4" w:tplc="04090019" w:tentative="1">
+      <w:start w:val="1"/>
+      <w:numFmt w:val="lowerLetter"/>
+      <w:lvlText w:val="%5)"/>
+      <w:lvlJc w:val="left"/>
+      <w:pPr>
+        <w:ind w:left="2100" w:hanging="420"/>
+      </w:pPr>
+    </w:lvl>
+    <w:lvl w:ilvl="5" w:tplc="0409001B" w:tentative="1">
+      <w:start w:val="1"/>
+      <w:numFmt w:val="lowerRoman"/>
+      <w:lvlText w:val="%6."/>
+      <w:lvlJc w:val="right"/>
+      <w:pPr>
+        <w:ind w:left="2520" w:hanging="420"/>
+      </w:pPr>
+    </w:lvl>
+    <w:lvl w:ilvl="6" w:tplc="0409000F" w:tentative="1">
+      <w:start w:val="1"/>
+      <w:numFmt w:val="decimal"/>
+      <w:lvlText w:val="%7."/>
+      <w:lvlJc w:val="left"/>
+      <w:pPr>
+        <w:ind w:left="2940" w:hanging="420"/>
+      </w:pPr>
+    </w:lvl>
+    <w:lvl w:ilvl="7" w:tplc="04090019" w:tentative="1">
+      <w:start w:val="1"/>
+      <w:numFmt w:val="lowerLetter"/>
+      <w:lvlText w:val="%8)"/>
+      <w:lvlJc w:val="left"/>
+      <w:pPr>
+        <w:ind w:left="3360" w:hanging="420"/>
+      </w:pPr>
+    </w:lvl>
+    <w:lvl w:ilvl="8" w:tplc="0409001B" w:tentative="1">
+      <w:start w:val="1"/>
+      <w:numFmt w:val="lowerRoman"/>
+      <w:lvlText w:val="%9."/>
+      <w:lvlJc w:val="right"/>
+      <w:pPr>
+        <w:ind w:left="3780" w:hanging="420"/>
+      </w:pPr>
+    </w:lvl>
+  </w:abstractNum>
+  <w:abstractNum w:abstractNumId="7" w15:restartNumberingAfterBreak="0">
     <w:nsid w:val="7F553631"/>
     <w:multiLevelType w:val="hybridMultilevel"/>
     <w:tmpl w:val="33CCA820"/>
@@ -8976,13 +9474,16 @@
     <w:abstractNumId w:val="2"/>
   </w:num>
   <w:num w:numId="5">
-    <w:abstractNumId w:val="5"/>
+    <w:abstractNumId w:val="6"/>
   </w:num>
   <w:num w:numId="6">
-    <w:abstractNumId w:val="6"/>
+    <w:abstractNumId w:val="7"/>
   </w:num>
   <w:num w:numId="7">
     <w:abstractNumId w:val="3"/>
+  </w:num>
+  <w:num w:numId="8">
+    <w:abstractNumId w:val="5"/>
   </w:num>
 </w:numbering>
 </file>
@@ -10108,7 +10609,7 @@
 </file>
 
 <file path=customXml/itemProps1.xml><?xml version="1.0" encoding="utf-8"?>
-<ds:datastoreItem xmlns:ds="http://schemas.openxmlformats.org/officeDocument/2006/customXml" ds:itemID="{2ABD0D56-D5A3-4725-908D-B11E4A2A9612}">
+<ds:datastoreItem xmlns:ds="http://schemas.openxmlformats.org/officeDocument/2006/customXml" ds:itemID="{9860857E-A0FC-438C-A601-D742D5F04127}">
   <ds:schemaRefs>
     <ds:schemaRef ds:uri="http://schemas.openxmlformats.org/officeDocument/2006/bibliography"/>
   </ds:schemaRefs>

--- a/路橙修改版v1.0.docx
+++ b/路橙修改版v1.0.docx
@@ -7782,6 +7782,12 @@
         <w:rPr>
           <w:rFonts w:hint="eastAsia"/>
         </w:rPr>
+        <w:t>、社区剧院</w:t>
+      </w:r>
+      <w:r>
+        <w:rPr>
+          <w:rFonts w:hint="eastAsia"/>
+        </w:rPr>
         <w:t>）</w:t>
       </w:r>
     </w:p>
@@ -7834,7 +7840,14 @@
         <w:rPr>
           <w:rFonts w:hint="eastAsia"/>
         </w:rPr>
-        <w:t>根据前期的调研分析得出，该社区居民缺乏组织自发性活动和社会性活动的空间，因此在改造过程中，笔者将该地居民可能产生的自发性与社会性活动进行统筹划分，分别置入到以下功能区内。其中，棋牌、健身、种植等活动为该地居民原本存在的自发性活动，而集会、广场舞、观影等功能则是新置入的功能。</w:t>
+        <w:t>根据前期的调研分析得出，该社区居民缺乏组织自发性活动和社会性活动的空间，因此在改造过程中，笔者将该地居民可能产生的自发性与社会性活动进行统筹划分，分别置入到以下功能区内。其中，棋牌、健身、种植等活动为该地居民原本存在的自发性活动，而集会、</w:t>
+      </w:r>
+      <w:r>
+        <w:rPr>
+          <w:rFonts w:hint="eastAsia"/>
+        </w:rPr>
+        <w:lastRenderedPageBreak/>
+        <w:t>广场舞、观影等功能则是新置入的功能。</w:t>
       </w:r>
     </w:p>
     <w:p>
@@ -7848,7 +7861,6 @@
         <w:rPr>
           <w:rFonts w:hint="eastAsia"/>
         </w:rPr>
-        <w:lastRenderedPageBreak/>
         <w:t>（活动功能分析图）</w:t>
       </w:r>
     </w:p>
@@ -8150,14 +8162,14 @@
         <w:rPr>
           <w:rFonts w:hint="eastAsia"/>
         </w:rPr>
-        <w:t>从该流线处一分为二，让原本过长的空间变得更加亲切。再将部分厂房拆除，仅保留其结构部分，这样是为了打破厂房密不透风的紧密感，使空间出现层次。为了加强各个单体厂房之间的联系，在一些厂房之间设置了空</w:t>
+        <w:t>从该流线处一分为二，让原本过长的空间变得更加亲切。再将部分厂房拆除，仅保留其结构部分，这样是为了打破厂房密不透风</w:t>
       </w:r>
       <w:r>
         <w:rPr>
           <w:rFonts w:hint="eastAsia"/>
         </w:rPr>
         <w:lastRenderedPageBreak/>
-        <w:t>中廊道。</w:t>
+        <w:t>的紧密感，使空间出现层次。为了加强各个单体厂房之间的联系，在一些厂房之间设置了空中廊道。</w:t>
       </w:r>
     </w:p>
     <w:p>
@@ -8252,8 +8264,6 @@
         </w:rPr>
         <w:t>）</w:t>
       </w:r>
-      <w:bookmarkStart w:id="0" w:name="_GoBack"/>
-      <w:bookmarkEnd w:id="0"/>
     </w:p>
     <w:p>
       <w:proofErr w:type="gramStart"/>
@@ -8570,9 +8580,6 @@
         <w:pStyle w:val="a5"/>
         <w:ind w:left="360" w:firstLineChars="0" w:firstLine="0"/>
         <w:jc w:val="center"/>
-        <w:rPr>
-          <w:rFonts w:hint="eastAsia"/>
-        </w:rPr>
       </w:pPr>
       <w:r>
         <w:rPr>
@@ -8591,6 +8598,123 @@
       </w:pPr>
     </w:p>
     <w:p>
+      <w:pPr>
+        <w:pStyle w:val="a5"/>
+        <w:numPr>
+          <w:ilvl w:val="0"/>
+          <w:numId w:val="8"/>
+        </w:numPr>
+        <w:ind w:firstLineChars="0"/>
+      </w:pPr>
+      <w:r>
+        <w:rPr>
+          <w:rFonts w:hint="eastAsia"/>
+        </w:rPr>
+        <w:t>社区剧院</w:t>
+      </w:r>
+    </w:p>
+    <w:p>
+      <w:pPr>
+        <w:pStyle w:val="a5"/>
+        <w:ind w:left="360" w:firstLineChars="0" w:firstLine="0"/>
+      </w:pPr>
+      <w:r>
+        <w:rPr>
+          <w:rFonts w:hint="eastAsia"/>
+        </w:rPr>
+        <w:lastRenderedPageBreak/>
+        <w:t xml:space="preserve">  社区剧院由两个相邻的联排厂房组成，在设计上利用了两厂房间的高差，平时将活动荧屏放下可以看电影，有活动演出时则可收起荧屏。</w:t>
+      </w:r>
+    </w:p>
+    <w:p>
+      <w:pPr>
+        <w:pStyle w:val="a5"/>
+        <w:ind w:left="360" w:firstLineChars="0" w:firstLine="0"/>
+        <w:jc w:val="center"/>
+      </w:pPr>
+      <w:r>
+        <w:rPr>
+          <w:rFonts w:hint="eastAsia"/>
+        </w:rPr>
+        <w:t>（社区剧院分析图一</w:t>
+      </w:r>
+      <w:r>
+        <w:rPr>
+          <w:rFonts w:hint="eastAsia"/>
+        </w:rPr>
+        <w:t xml:space="preserve"> 图源：作者自绘</w:t>
+      </w:r>
+      <w:r>
+        <w:rPr>
+          <w:rFonts w:hint="eastAsia"/>
+        </w:rPr>
+        <w:t>）</w:t>
+      </w:r>
+    </w:p>
+    <w:p>
+      <w:pPr>
+        <w:pStyle w:val="a5"/>
+        <w:ind w:left="360" w:firstLineChars="0" w:firstLine="0"/>
+        <w:jc w:val="center"/>
+        <w:rPr>
+          <w:rFonts w:hint="eastAsia"/>
+        </w:rPr>
+      </w:pPr>
+      <w:r>
+        <w:rPr>
+          <w:rFonts w:hint="eastAsia"/>
+        </w:rPr>
+        <w:t>（社区剧院分析图</w:t>
+      </w:r>
+      <w:r>
+        <w:rPr>
+          <w:rFonts w:hint="eastAsia"/>
+        </w:rPr>
+        <w:t>二</w:t>
+      </w:r>
+      <w:r>
+        <w:rPr>
+          <w:rFonts w:hint="eastAsia"/>
+        </w:rPr>
+        <w:t xml:space="preserve"> 图源：作者自绘）</w:t>
+      </w:r>
+    </w:p>
+    <w:p>
+      <w:pPr>
+        <w:pStyle w:val="a5"/>
+        <w:ind w:left="360" w:firstLineChars="0" w:firstLine="0"/>
+        <w:jc w:val="center"/>
+        <w:rPr>
+          <w:rFonts w:hint="eastAsia"/>
+        </w:rPr>
+      </w:pPr>
+      <w:r>
+        <w:rPr>
+          <w:rFonts w:hint="eastAsia"/>
+        </w:rPr>
+        <w:t>（社区剧院</w:t>
+      </w:r>
+      <w:r>
+        <w:rPr>
+          <w:rFonts w:hint="eastAsia"/>
+        </w:rPr>
+        <w:t>效果图</w:t>
+      </w:r>
+      <w:r>
+        <w:rPr>
+          <w:rFonts w:hint="eastAsia"/>
+        </w:rPr>
+        <w:t xml:space="preserve"> 图源：作者自绘）</w:t>
+      </w:r>
+    </w:p>
+    <w:p>
+      <w:pPr>
+        <w:rPr>
+          <w:rFonts w:hint="eastAsia"/>
+        </w:rPr>
+      </w:pPr>
+    </w:p>
+    <w:p>
       <w:r>
         <w:rPr>
           <w:rFonts w:hint="eastAsia"/>
@@ -8603,8 +8727,533 @@
         </w:rPr>
         <w:t>二.公共活动区</w:t>
       </w:r>
+      <w:r>
+        <w:rPr>
+          <w:rFonts w:hint="eastAsia"/>
+        </w:rPr>
+        <w:t>（社区健身活动区，儿童活动中心、棋牌休闲区</w:t>
+      </w:r>
+    </w:p>
+    <w:p>
+      <w:pPr>
+        <w:rPr>
+          <w:rFonts w:hint="eastAsia"/>
+        </w:rPr>
+      </w:pPr>
+      <w:r>
+        <w:t xml:space="preserve">  </w:t>
+      </w:r>
+      <w:r>
+        <w:rPr>
+          <w:rFonts w:hint="eastAsia"/>
+        </w:rPr>
+        <w:t>公共活动区实际上是为当地居民提供了日常自发性活动的发生场所，综合考虑了社区中各不同人群的需求，如老人的晨练健身需求和看管孩子的需求，儿童的游乐需求、居民们日常的棋牌娱乐需求等。在公共活动区的设置上主要考虑的是社区居民随时间顺序的活动发生情景。</w:t>
+      </w:r>
+    </w:p>
+    <w:p>
+      <w:pPr>
+        <w:pStyle w:val="a5"/>
+        <w:numPr>
+          <w:ilvl w:val="0"/>
+          <w:numId w:val="9"/>
+        </w:numPr>
+        <w:ind w:firstLineChars="0"/>
+      </w:pPr>
+      <w:r>
+        <w:rPr>
+          <w:rFonts w:hint="eastAsia"/>
+        </w:rPr>
+        <w:t>社区健身活动区</w:t>
+      </w:r>
+    </w:p>
+    <w:p>
+      <w:pPr>
+        <w:pStyle w:val="a5"/>
+        <w:ind w:left="570" w:firstLineChars="0" w:firstLine="0"/>
+      </w:pPr>
+      <w:r>
+        <w:rPr>
+          <w:rFonts w:hint="eastAsia"/>
+        </w:rPr>
+        <w:t xml:space="preserve">  健身活动区是一个小型的广场，位于高架桥西部的</w:t>
+      </w:r>
+      <w:proofErr w:type="gramStart"/>
+      <w:r>
+        <w:rPr>
+          <w:rFonts w:hint="eastAsia"/>
+        </w:rPr>
+        <w:t>长重厂</w:t>
+      </w:r>
+      <w:proofErr w:type="gramEnd"/>
+      <w:r>
+        <w:rPr>
+          <w:rFonts w:hint="eastAsia"/>
+        </w:rPr>
+        <w:t>社区内，作为原住民进入场地的一个楔子，与横跨高架桥的空中廊道相连接。大部分中老年退休人群习惯在清晨进行健身活动，作为一天的开始。因此将健身活动区设在居民区内，可以起到引导人群的作用。</w:t>
+      </w:r>
+    </w:p>
+    <w:p>
+      <w:pPr>
+        <w:pStyle w:val="a5"/>
+        <w:ind w:left="360" w:firstLineChars="0" w:firstLine="0"/>
+        <w:jc w:val="center"/>
+        <w:rPr>
+          <w:rFonts w:hint="eastAsia"/>
+        </w:rPr>
+      </w:pPr>
+      <w:r>
+        <w:rPr>
+          <w:rFonts w:hint="eastAsia"/>
+        </w:rPr>
+        <w:t>（</w:t>
+      </w:r>
+      <w:r>
+        <w:rPr>
+          <w:rFonts w:hint="eastAsia"/>
+        </w:rPr>
+        <w:t>健身活动</w:t>
+      </w:r>
+      <w:proofErr w:type="gramStart"/>
+      <w:r>
+        <w:rPr>
+          <w:rFonts w:hint="eastAsia"/>
+        </w:rPr>
+        <w:t>区</w:t>
+      </w:r>
+      <w:r>
+        <w:rPr>
+          <w:rFonts w:hint="eastAsia"/>
+        </w:rPr>
+        <w:t>效果</w:t>
+      </w:r>
+      <w:proofErr w:type="gramEnd"/>
+      <w:r>
+        <w:rPr>
+          <w:rFonts w:hint="eastAsia"/>
+        </w:rPr>
+        <w:t>图 图源：作者自绘）</w:t>
+      </w:r>
+    </w:p>
+    <w:p>
+      <w:pPr>
+        <w:pStyle w:val="a5"/>
+        <w:numPr>
+          <w:ilvl w:val="0"/>
+          <w:numId w:val="9"/>
+        </w:numPr>
+        <w:ind w:firstLineChars="0"/>
+      </w:pPr>
+      <w:r>
+        <w:rPr>
+          <w:rFonts w:hint="eastAsia"/>
+        </w:rPr>
+        <w:t>儿童活动中心</w:t>
+      </w:r>
+    </w:p>
+    <w:p>
+      <w:pPr>
+        <w:pStyle w:val="a5"/>
+        <w:ind w:left="570" w:firstLineChars="0" w:firstLine="0"/>
+      </w:pPr>
+      <w:r>
+        <w:rPr>
+          <w:rFonts w:hint="eastAsia"/>
+        </w:rPr>
+        <w:t xml:space="preserve">  儿童活动中心</w:t>
+      </w:r>
+      <w:r>
+        <w:rPr>
+          <w:rFonts w:hint="eastAsia"/>
+        </w:rPr>
+        <w:t>与工业游乐场相连</w:t>
+      </w:r>
+      <w:r>
+        <w:rPr>
+          <w:rFonts w:hint="eastAsia"/>
+        </w:rPr>
+        <w:t>。</w:t>
+      </w:r>
+      <w:r>
+        <w:rPr>
+          <w:rFonts w:hint="eastAsia"/>
+        </w:rPr>
+        <w:t>游乐场的滑梯直接通到建筑中。</w:t>
+      </w:r>
+      <w:r>
+        <w:rPr>
+          <w:rFonts w:hint="eastAsia"/>
+        </w:rPr>
+        <w:t>在场地中置入了一个由高炉改建成的游乐构筑物，以及大跃进时期未建成的土高炉为蓝本的种植池和城市家具作为点缀。</w:t>
+      </w:r>
+    </w:p>
+    <w:p>
+      <w:pPr>
+        <w:pStyle w:val="a5"/>
+        <w:ind w:left="570" w:firstLineChars="0" w:firstLine="0"/>
+        <w:jc w:val="center"/>
+        <w:rPr>
+          <w:rFonts w:hint="eastAsia"/>
+        </w:rPr>
+      </w:pPr>
+      <w:r>
+        <w:rPr>
+          <w:rFonts w:hint="eastAsia"/>
+        </w:rPr>
+        <w:t>（</w:t>
+      </w:r>
+      <w:r>
+        <w:rPr>
+          <w:rFonts w:hint="eastAsia"/>
+        </w:rPr>
+        <w:t>儿童活动中心</w:t>
+      </w:r>
+      <w:r>
+        <w:rPr>
+          <w:rFonts w:hint="eastAsia"/>
+        </w:rPr>
+        <w:t>效果图 图源：作者自绘</w:t>
+      </w:r>
+      <w:r>
+        <w:rPr>
+          <w:rFonts w:hint="eastAsia"/>
+        </w:rPr>
+        <w:t>）</w:t>
+      </w:r>
+    </w:p>
+    <w:p>
+      <w:pPr>
+        <w:pStyle w:val="a5"/>
+        <w:numPr>
+          <w:ilvl w:val="0"/>
+          <w:numId w:val="9"/>
+        </w:numPr>
+        <w:ind w:firstLineChars="0"/>
+      </w:pPr>
+      <w:r>
+        <w:rPr>
+          <w:rFonts w:hint="eastAsia"/>
+        </w:rPr>
+        <w:t>棋牌休闲区</w:t>
+      </w:r>
+    </w:p>
+    <w:p>
+      <w:pPr>
+        <w:pStyle w:val="a5"/>
+        <w:ind w:left="570" w:firstLineChars="0" w:firstLine="0"/>
+      </w:pPr>
+      <w:r>
+        <w:rPr>
+          <w:rFonts w:hint="eastAsia"/>
+        </w:rPr>
+        <w:t xml:space="preserve">  棋牌休闲区紧邻社区剧院和剧院咖啡厅，是新旧人群产生交集的另一个场所。</w:t>
+      </w:r>
+    </w:p>
+    <w:p>
+      <w:pPr>
+        <w:pStyle w:val="a5"/>
+        <w:ind w:left="570" w:firstLineChars="0" w:firstLine="0"/>
+        <w:jc w:val="center"/>
+      </w:pPr>
+      <w:r>
+        <w:rPr>
+          <w:rFonts w:hint="eastAsia"/>
+        </w:rPr>
+        <w:t>（</w:t>
+      </w:r>
+      <w:r>
+        <w:rPr>
+          <w:rFonts w:hint="eastAsia"/>
+        </w:rPr>
+        <w:t>棋牌休息区</w:t>
+      </w:r>
+      <w:r>
+        <w:rPr>
+          <w:rFonts w:hint="eastAsia"/>
+        </w:rPr>
+        <w:t>效果图 图源：作者自绘</w:t>
+      </w:r>
+      <w:r>
+        <w:rPr>
+          <w:rFonts w:hint="eastAsia"/>
+        </w:rPr>
+        <w:t>）</w:t>
+      </w:r>
+    </w:p>
+    <w:p>
+      <w:pPr>
+        <w:pStyle w:val="a5"/>
+        <w:ind w:left="570" w:firstLineChars="0" w:firstLine="0"/>
+        <w:jc w:val="center"/>
+      </w:pPr>
+      <w:r>
+        <w:rPr>
+          <w:rFonts w:hint="eastAsia"/>
+        </w:rPr>
+        <w:t>（</w:t>
+      </w:r>
+      <w:r>
+        <w:rPr>
+          <w:rFonts w:hint="eastAsia"/>
+        </w:rPr>
+        <w:t>棋牌休息区剖面</w:t>
+      </w:r>
+      <w:r>
+        <w:rPr>
+          <w:rFonts w:hint="eastAsia"/>
+        </w:rPr>
+        <w:t xml:space="preserve"> 图源：作者自绘</w:t>
+      </w:r>
+      <w:r>
+        <w:rPr>
+          <w:rFonts w:hint="eastAsia"/>
+        </w:rPr>
+        <w:t>）</w:t>
+      </w:r>
+    </w:p>
+    <w:p>
+      <w:r>
+        <w:rPr>
+          <w:rFonts w:hint="eastAsia"/>
+        </w:rPr>
+        <w:t>三. 工业景观区</w:t>
+      </w:r>
+    </w:p>
+    <w:p>
+      <w:r>
+        <w:rPr>
+          <w:rFonts w:hint="eastAsia"/>
+        </w:rPr>
+        <w:t xml:space="preserve">  观景平台与高炉游乐场中的工业构筑物实际上是由场地中</w:t>
+      </w:r>
+      <w:r>
+        <w:rPr>
+          <w:rFonts w:hint="eastAsia"/>
+        </w:rPr>
+        <w:t>原有</w:t>
+      </w:r>
+      <w:r>
+        <w:rPr>
+          <w:rFonts w:hint="eastAsia"/>
+        </w:rPr>
+        <w:t>的一个</w:t>
+      </w:r>
+      <w:r>
+        <w:rPr>
+          <w:rFonts w:hint="eastAsia"/>
+        </w:rPr>
+        <w:t>小型</w:t>
+      </w:r>
+      <w:r>
+        <w:rPr>
+          <w:rFonts w:hint="eastAsia"/>
+        </w:rPr>
+        <w:t>高炉拆分而成。</w:t>
+      </w:r>
+      <w:r>
+        <w:rPr>
+          <w:rFonts w:hint="eastAsia"/>
+        </w:rPr>
+        <w:t>其中高炉的下部分作为观景平台，通过改造后的观光电梯与社区展厅相连。</w:t>
+      </w:r>
+    </w:p>
+    <w:p>
+      <w:pPr>
+        <w:pStyle w:val="a5"/>
+        <w:ind w:left="570" w:firstLineChars="0" w:firstLine="0"/>
+        <w:jc w:val="center"/>
+      </w:pPr>
+      <w:r>
+        <w:rPr>
+          <w:rFonts w:hint="eastAsia"/>
+        </w:rPr>
+        <w:t>（</w:t>
+      </w:r>
+      <w:r>
+        <w:rPr>
+          <w:rFonts w:hint="eastAsia"/>
+        </w:rPr>
+        <w:t>观景平台</w:t>
+      </w:r>
+      <w:r>
+        <w:rPr>
+          <w:rFonts w:hint="eastAsia"/>
+        </w:rPr>
+        <w:t>效果图 图源：作者自绘）</w:t>
+      </w:r>
+    </w:p>
+    <w:p>
+      <w:pPr>
+        <w:rPr>
+          <w:rFonts w:hint="eastAsia"/>
+        </w:rPr>
+      </w:pPr>
+    </w:p>
+    <w:p>
+      <w:r>
+        <w:t xml:space="preserve">  </w:t>
+      </w:r>
+      <w:r>
+        <w:rPr>
+          <w:rFonts w:hint="eastAsia"/>
+        </w:rPr>
+        <w:t>高炉游乐场将管道改造成滑梯，其错综复杂的结构成了可以供孩子们攀爬、眺望的娱乐设施。</w:t>
+      </w:r>
+    </w:p>
+    <w:p>
+      <w:pPr>
+        <w:pStyle w:val="a5"/>
+        <w:ind w:left="570" w:firstLineChars="0" w:firstLine="0"/>
+        <w:jc w:val="center"/>
+      </w:pPr>
+      <w:r>
+        <w:rPr>
+          <w:rFonts w:hint="eastAsia"/>
+        </w:rPr>
+        <w:t>（</w:t>
+      </w:r>
+      <w:r>
+        <w:rPr>
+          <w:rFonts w:hint="eastAsia"/>
+        </w:rPr>
+        <w:t>高炉游乐场</w:t>
+      </w:r>
+      <w:r>
+        <w:rPr>
+          <w:rFonts w:hint="eastAsia"/>
+        </w:rPr>
+        <w:t>效果图 图源：作者自绘）</w:t>
+      </w:r>
+    </w:p>
+    <w:p>
+      <w:pPr>
+        <w:rPr>
+          <w:rFonts w:hint="eastAsia"/>
+        </w:rPr>
+      </w:pPr>
+    </w:p>
+    <w:p>
+      <w:r>
+        <w:rPr>
+          <w:rFonts w:hint="eastAsia"/>
+        </w:rPr>
+        <w:t>四.</w:t>
+      </w:r>
+      <w:r>
+        <w:t xml:space="preserve"> </w:t>
+      </w:r>
+      <w:r>
+        <w:rPr>
+          <w:rFonts w:hint="eastAsia"/>
+        </w:rPr>
+        <w:t>对场地中高差的利用</w:t>
+      </w:r>
+    </w:p>
+    <w:p>
+      <w:pPr>
+        <w:rPr>
+          <w:rFonts w:hint="eastAsia"/>
+        </w:rPr>
+      </w:pPr>
+      <w:r>
+        <w:rPr>
+          <w:rFonts w:hint="eastAsia"/>
+        </w:rPr>
+        <w:t xml:space="preserve">  原场地联排厂房的部分由南向北越来越低，到了二号厂房处又变高。在功能置入时对这种高差变化进行了利用。观景平台位于高度最高的南部，有最佳的视野。而儿童中心高度最低，方便家长对孩子视线上的看护。</w:t>
+      </w:r>
     </w:p>
     <w:p/>
+    <w:p/>
+    <w:p>
+      <w:pPr>
+        <w:spacing w:before="600" w:after="400" w:line="400" w:lineRule="exact"/>
+        <w:jc w:val="center"/>
+        <w:rPr>
+          <w:rFonts w:ascii="黑体" w:eastAsia="黑体" w:hAnsi="Times New Roman" w:cs="Times New Roman" w:hint="eastAsia"/>
+          <w:sz w:val="30"/>
+          <w:szCs w:val="30"/>
+        </w:rPr>
+      </w:pPr>
+      <w:r>
+        <w:rPr>
+          <w:rFonts w:ascii="黑体" w:eastAsia="黑体" w:hAnsi="Times New Roman" w:cs="Times New Roman" w:hint="eastAsia"/>
+          <w:sz w:val="30"/>
+          <w:szCs w:val="30"/>
+        </w:rPr>
+        <w:lastRenderedPageBreak/>
+        <w:t>第</w:t>
+      </w:r>
+      <w:r>
+        <w:rPr>
+          <w:rFonts w:ascii="黑体" w:eastAsia="黑体" w:hAnsi="Times New Roman" w:cs="Times New Roman" w:hint="eastAsia"/>
+          <w:sz w:val="30"/>
+          <w:szCs w:val="30"/>
+        </w:rPr>
+        <w:t>4</w:t>
+      </w:r>
+      <w:r>
+        <w:rPr>
+          <w:rFonts w:ascii="黑体" w:eastAsia="黑体" w:hAnsi="Times New Roman" w:cs="Times New Roman" w:hint="eastAsia"/>
+          <w:sz w:val="30"/>
+          <w:szCs w:val="30"/>
+        </w:rPr>
+        <w:t xml:space="preserve">章 </w:t>
+      </w:r>
+      <w:r>
+        <w:rPr>
+          <w:rFonts w:ascii="黑体" w:eastAsia="黑体" w:hAnsi="Times New Roman" w:cs="Times New Roman" w:hint="eastAsia"/>
+          <w:sz w:val="30"/>
+          <w:szCs w:val="30"/>
+        </w:rPr>
+        <w:t>结语</w:t>
+      </w:r>
+    </w:p>
+    <w:p>
+      <w:pPr>
+        <w:ind w:firstLineChars="200" w:firstLine="420"/>
+      </w:pPr>
+      <w:r>
+        <w:rPr>
+          <w:rFonts w:hint="eastAsia"/>
+        </w:rPr>
+        <w:t>本次研究从社区人群与更新后旧城的关系进行思考，原住民人群在旧城更新的过程中，从场地的主人沦落为被遗忘的人群，这种现象本身就值得进行一系列社会学层面的探讨。但是作为设计者，我们考虑的主要是如何从设计层面解决矛盾。</w:t>
+      </w:r>
+    </w:p>
+    <w:p>
+      <w:pPr>
+        <w:ind w:firstLineChars="200" w:firstLine="420"/>
+        <w:rPr>
+          <w:rFonts w:hint="eastAsia"/>
+        </w:rPr>
+      </w:pPr>
+      <w:r>
+        <w:rPr>
+          <w:rFonts w:hint="eastAsia"/>
+        </w:rPr>
+        <w:t>通过对长沙重型机械厂和其附属</w:t>
+      </w:r>
+      <w:proofErr w:type="gramStart"/>
+      <w:r>
+        <w:rPr>
+          <w:rFonts w:hint="eastAsia"/>
+        </w:rPr>
+        <w:t>的长重社区</w:t>
+      </w:r>
+      <w:proofErr w:type="gramEnd"/>
+      <w:r>
+        <w:rPr>
+          <w:rFonts w:hint="eastAsia"/>
+        </w:rPr>
+        <w:t>进行调研，对老社区邻里交往空间有了基本的了解和归纳，基于不同人群的需求将这些邻里交往空间置入到曾经的工厂中，使工厂成为新老社区人群交融的一个纽带。让社区独有的工业历史文脉从建筑与人文两个层面上得以延续，以活动激活</w:t>
+      </w:r>
+      <w:r>
+        <w:rPr>
+          <w:rFonts w:hint="eastAsia"/>
+        </w:rPr>
+        <w:t>人群，以人群激活场地，这便是笔者在这次调研与设计中想要寻求的解决方式。</w:t>
+      </w:r>
+      <w:bookmarkStart w:id="0" w:name="_GoBack"/>
+      <w:bookmarkEnd w:id="0"/>
+    </w:p>
     <w:sectPr>
       <w:footerReference w:type="default" r:id="rId24"/>
       <w:pgSz w:w="11906" w:h="16838" w:code="9"/>
@@ -9373,6 +10022,95 @@
     </w:lvl>
   </w:abstractNum>
   <w:abstractNum w:abstractNumId="7" w15:restartNumberingAfterBreak="0">
+    <w:nsid w:val="7E7E7D9B"/>
+    <w:multiLevelType w:val="hybridMultilevel"/>
+    <w:tmpl w:val="63F2959C"/>
+    <w:lvl w:ilvl="0" w:tplc="F0DCD5AA">
+      <w:start w:val="1"/>
+      <w:numFmt w:val="decimal"/>
+      <w:lvlText w:val="%1."/>
+      <w:lvlJc w:val="left"/>
+      <w:pPr>
+        <w:ind w:left="570" w:hanging="360"/>
+      </w:pPr>
+      <w:rPr>
+        <w:rFonts w:hint="default"/>
+      </w:rPr>
+    </w:lvl>
+    <w:lvl w:ilvl="1" w:tplc="04090019" w:tentative="1">
+      <w:start w:val="1"/>
+      <w:numFmt w:val="lowerLetter"/>
+      <w:lvlText w:val="%2)"/>
+      <w:lvlJc w:val="left"/>
+      <w:pPr>
+        <w:ind w:left="1050" w:hanging="420"/>
+      </w:pPr>
+    </w:lvl>
+    <w:lvl w:ilvl="2" w:tplc="0409001B" w:tentative="1">
+      <w:start w:val="1"/>
+      <w:numFmt w:val="lowerRoman"/>
+      <w:lvlText w:val="%3."/>
+      <w:lvlJc w:val="right"/>
+      <w:pPr>
+        <w:ind w:left="1470" w:hanging="420"/>
+      </w:pPr>
+    </w:lvl>
+    <w:lvl w:ilvl="3" w:tplc="0409000F" w:tentative="1">
+      <w:start w:val="1"/>
+      <w:numFmt w:val="decimal"/>
+      <w:lvlText w:val="%4."/>
+      <w:lvlJc w:val="left"/>
+      <w:pPr>
+        <w:ind w:left="1890" w:hanging="420"/>
+      </w:pPr>
+    </w:lvl>
+    <w:lvl w:ilvl="4" w:tplc="04090019" w:tentative="1">
+      <w:start w:val="1"/>
+      <w:numFmt w:val="lowerLetter"/>
+      <w:lvlText w:val="%5)"/>
+      <w:lvlJc w:val="left"/>
+      <w:pPr>
+        <w:ind w:left="2310" w:hanging="420"/>
+      </w:pPr>
+    </w:lvl>
+    <w:lvl w:ilvl="5" w:tplc="0409001B" w:tentative="1">
+      <w:start w:val="1"/>
+      <w:numFmt w:val="lowerRoman"/>
+      <w:lvlText w:val="%6."/>
+      <w:lvlJc w:val="right"/>
+      <w:pPr>
+        <w:ind w:left="2730" w:hanging="420"/>
+      </w:pPr>
+    </w:lvl>
+    <w:lvl w:ilvl="6" w:tplc="0409000F" w:tentative="1">
+      <w:start w:val="1"/>
+      <w:numFmt w:val="decimal"/>
+      <w:lvlText w:val="%7."/>
+      <w:lvlJc w:val="left"/>
+      <w:pPr>
+        <w:ind w:left="3150" w:hanging="420"/>
+      </w:pPr>
+    </w:lvl>
+    <w:lvl w:ilvl="7" w:tplc="04090019" w:tentative="1">
+      <w:start w:val="1"/>
+      <w:numFmt w:val="lowerLetter"/>
+      <w:lvlText w:val="%8)"/>
+      <w:lvlJc w:val="left"/>
+      <w:pPr>
+        <w:ind w:left="3570" w:hanging="420"/>
+      </w:pPr>
+    </w:lvl>
+    <w:lvl w:ilvl="8" w:tplc="0409001B" w:tentative="1">
+      <w:start w:val="1"/>
+      <w:numFmt w:val="lowerRoman"/>
+      <w:lvlText w:val="%9."/>
+      <w:lvlJc w:val="right"/>
+      <w:pPr>
+        <w:ind w:left="3990" w:hanging="420"/>
+      </w:pPr>
+    </w:lvl>
+  </w:abstractNum>
+  <w:abstractNum w:abstractNumId="8" w15:restartNumberingAfterBreak="0">
     <w:nsid w:val="7F553631"/>
     <w:multiLevelType w:val="hybridMultilevel"/>
     <w:tmpl w:val="33CCA820"/>
@@ -9477,13 +10215,16 @@
     <w:abstractNumId w:val="6"/>
   </w:num>
   <w:num w:numId="6">
-    <w:abstractNumId w:val="7"/>
+    <w:abstractNumId w:val="8"/>
   </w:num>
   <w:num w:numId="7">
     <w:abstractNumId w:val="3"/>
   </w:num>
   <w:num w:numId="8">
     <w:abstractNumId w:val="5"/>
+  </w:num>
+  <w:num w:numId="9">
+    <w:abstractNumId w:val="7"/>
   </w:num>
 </w:numbering>
 </file>
@@ -10609,7 +11350,7 @@
 </file>
 
 <file path=customXml/itemProps1.xml><?xml version="1.0" encoding="utf-8"?>
-<ds:datastoreItem xmlns:ds="http://schemas.openxmlformats.org/officeDocument/2006/customXml" ds:itemID="{9860857E-A0FC-438C-A601-D742D5F04127}">
+<ds:datastoreItem xmlns:ds="http://schemas.openxmlformats.org/officeDocument/2006/customXml" ds:itemID="{78F8B9DE-EF30-4D3D-ADC7-D8DA02E65B5D}">
   <ds:schemaRefs>
     <ds:schemaRef ds:uri="http://schemas.openxmlformats.org/officeDocument/2006/bibliography"/>
   </ds:schemaRefs>
